--- a/document/Card_Game_API.docx
+++ b/document/Card_Game_API.docx
@@ -4841,7 +4841,7 @@
     <w:p>
       <w:pPr>
         <w:rPr>
-          <w:rFonts w:asciiTheme="majorBidi" w:hAnsiTheme="majorBidi" w:cstheme="majorBidi" w:hint="cs"/>
+          <w:rFonts w:asciiTheme="majorBidi" w:hAnsiTheme="majorBidi" w:cstheme="majorBidi"/>
           <w:sz w:val="32"/>
           <w:szCs w:val="32"/>
         </w:rPr>
@@ -5018,6 +5018,7 @@
       <w:r>
         <w:rPr>
           <w:rFonts w:asciiTheme="majorBidi" w:hAnsiTheme="majorBidi" w:cs="Angsana New"/>
+          <w:noProof/>
           <w:sz w:val="32"/>
           <w:szCs w:val="32"/>
           <w:cs/>
@@ -5246,7 +5247,7 @@
     <w:p>
       <w:pPr>
         <w:rPr>
-          <w:rFonts w:asciiTheme="majorBidi" w:hAnsiTheme="majorBidi" w:cstheme="majorBidi" w:hint="cs"/>
+          <w:rFonts w:asciiTheme="majorBidi" w:hAnsiTheme="majorBidi" w:cstheme="majorBidi"/>
           <w:sz w:val="32"/>
           <w:szCs w:val="32"/>
         </w:rPr>
@@ -5674,7 +5675,7 @@
     <w:p>
       <w:pPr>
         <w:rPr>
-          <w:rFonts w:asciiTheme="majorBidi" w:hAnsiTheme="majorBidi" w:cstheme="majorBidi" w:hint="cs"/>
+          <w:rFonts w:asciiTheme="majorBidi" w:hAnsiTheme="majorBidi" w:cstheme="majorBidi"/>
           <w:sz w:val="32"/>
           <w:szCs w:val="32"/>
         </w:rPr>
@@ -6042,7 +6043,7 @@
     <w:p>
       <w:pPr>
         <w:rPr>
-          <w:rFonts w:asciiTheme="majorBidi" w:hAnsiTheme="majorBidi" w:cstheme="majorBidi" w:hint="cs"/>
+          <w:rFonts w:asciiTheme="majorBidi" w:hAnsiTheme="majorBidi" w:cstheme="majorBidi"/>
           <w:sz w:val="32"/>
           <w:szCs w:val="32"/>
         </w:rPr>
@@ -6219,6 +6220,7 @@
       <w:r>
         <w:rPr>
           <w:rFonts w:asciiTheme="majorBidi" w:hAnsiTheme="majorBidi" w:cs="Angsana New"/>
+          <w:noProof/>
           <w:sz w:val="32"/>
           <w:szCs w:val="32"/>
           <w:cs/>
@@ -6503,7 +6505,7 @@
     <w:p>
       <w:pPr>
         <w:rPr>
-          <w:rFonts w:asciiTheme="majorBidi" w:hAnsiTheme="majorBidi" w:cstheme="majorBidi" w:hint="cs"/>
+          <w:rFonts w:asciiTheme="majorBidi" w:hAnsiTheme="majorBidi" w:cstheme="majorBidi"/>
           <w:sz w:val="32"/>
           <w:szCs w:val="32"/>
         </w:rPr>
@@ -7467,7 +7469,7 @@
     <w:p>
       <w:pPr>
         <w:rPr>
-          <w:rFonts w:asciiTheme="majorBidi" w:hAnsiTheme="majorBidi" w:cstheme="majorBidi" w:hint="cs"/>
+          <w:rFonts w:asciiTheme="majorBidi" w:hAnsiTheme="majorBidi" w:cstheme="majorBidi"/>
           <w:b/>
           <w:bCs/>
           <w:sz w:val="40"/>
@@ -7500,7 +7502,7 @@
     <w:p>
       <w:pPr>
         <w:rPr>
-          <w:rFonts w:asciiTheme="majorBidi" w:hAnsiTheme="majorBidi" w:cstheme="majorBidi" w:hint="cs"/>
+          <w:rFonts w:asciiTheme="majorBidi" w:hAnsiTheme="majorBidi" w:cstheme="majorBidi"/>
           <w:sz w:val="36"/>
           <w:szCs w:val="36"/>
         </w:rPr>
@@ -7756,7 +7758,7 @@
           <w:sz w:val="32"/>
           <w:szCs w:val="32"/>
         </w:rPr>
-        <w:t xml:space="preserve">] ] , </w:t>
+        <w:t>] ] , [ [</w:t>
       </w:r>
       <w:r>
         <w:rPr>
@@ -7764,7 +7766,7 @@
           <w:sz w:val="32"/>
           <w:szCs w:val="32"/>
         </w:rPr>
-        <w:t>[ [</w:t>
+        <w:t>1,0</w:t>
       </w:r>
       <w:r>
         <w:rPr>
@@ -7772,7 +7774,7 @@
           <w:sz w:val="32"/>
           <w:szCs w:val="32"/>
         </w:rPr>
-        <w:t>1,0</w:t>
+        <w:t>] , [</w:t>
       </w:r>
       <w:r>
         <w:rPr>
@@ -7780,6 +7782,14 @@
           <w:sz w:val="32"/>
           <w:szCs w:val="32"/>
         </w:rPr>
+        <w:t>1,1</w:t>
+      </w:r>
+      <w:r>
+        <w:rPr>
+          <w:rFonts w:asciiTheme="majorBidi" w:hAnsiTheme="majorBidi" w:cs="Angsana New"/>
+          <w:sz w:val="32"/>
+          <w:szCs w:val="32"/>
+        </w:rPr>
         <w:t>] , [</w:t>
       </w:r>
       <w:r>
@@ -7788,7 +7798,7 @@
           <w:sz w:val="32"/>
           <w:szCs w:val="32"/>
         </w:rPr>
-        <w:t>1,1</w:t>
+        <w:t>1,2</w:t>
       </w:r>
       <w:r>
         <w:rPr>
@@ -7796,39 +7806,7 @@
           <w:sz w:val="32"/>
           <w:szCs w:val="32"/>
         </w:rPr>
-        <w:t>] , [</w:t>
-      </w:r>
-      <w:r>
-        <w:rPr>
-          <w:rFonts w:asciiTheme="majorBidi" w:hAnsiTheme="majorBidi" w:cs="Angsana New"/>
-          <w:sz w:val="32"/>
-          <w:szCs w:val="32"/>
-        </w:rPr>
-        <w:t>1,2</w:t>
-      </w:r>
-      <w:r>
-        <w:rPr>
-          <w:rFonts w:asciiTheme="majorBidi" w:hAnsiTheme="majorBidi" w:cs="Angsana New"/>
-          <w:sz w:val="32"/>
-          <w:szCs w:val="32"/>
-        </w:rPr>
-        <w:t>] ]</w:t>
-      </w:r>
-      <w:r>
-        <w:rPr>
-          <w:rFonts w:asciiTheme="majorBidi" w:hAnsiTheme="majorBidi" w:cs="Angsana New"/>
-          <w:sz w:val="32"/>
-          <w:szCs w:val="32"/>
-        </w:rPr>
-        <w:t xml:space="preserve"> , </w:t>
-      </w:r>
-      <w:r>
-        <w:rPr>
-          <w:rFonts w:asciiTheme="majorBidi" w:hAnsiTheme="majorBidi" w:cs="Angsana New"/>
-          <w:sz w:val="32"/>
-          <w:szCs w:val="32"/>
-        </w:rPr>
-        <w:t>[ [</w:t>
+        <w:t>] ] , [ [</w:t>
       </w:r>
       <w:r>
         <w:rPr>
@@ -7930,7 +7908,47 @@
           <w:sz w:val="32"/>
           <w:szCs w:val="32"/>
         </w:rPr>
-        <w:t xml:space="preserve"> [0,1] , [0,2] ] ,</w:t>
+        <w:t xml:space="preserve"> [0,1] , [0,2]</w:t>
+      </w:r>
+      <w:r>
+        <w:rPr>
+          <w:rFonts w:asciiTheme="majorBidi" w:hAnsiTheme="majorBidi" w:cs="Angsana New"/>
+          <w:sz w:val="32"/>
+          <w:szCs w:val="32"/>
+        </w:rPr>
+        <w:t xml:space="preserve"> </w:t>
+      </w:r>
+      <w:r>
+        <w:rPr>
+          <w:rFonts w:asciiTheme="majorBidi" w:hAnsiTheme="majorBidi" w:cs="Angsana New"/>
+          <w:sz w:val="32"/>
+          <w:szCs w:val="32"/>
+        </w:rPr>
+        <w:t>, [0,</w:t>
+      </w:r>
+      <w:r>
+        <w:rPr>
+          <w:rFonts w:asciiTheme="majorBidi" w:hAnsiTheme="majorBidi" w:cs="Angsana New"/>
+          <w:sz w:val="32"/>
+          <w:szCs w:val="32"/>
+        </w:rPr>
+        <w:t>3</w:t>
+      </w:r>
+      <w:r>
+        <w:rPr>
+          <w:rFonts w:asciiTheme="majorBidi" w:hAnsiTheme="majorBidi" w:cs="Angsana New"/>
+          <w:sz w:val="32"/>
+          <w:szCs w:val="32"/>
+        </w:rPr>
+        <w:t>]</w:t>
+      </w:r>
+      <w:r>
+        <w:rPr>
+          <w:rFonts w:asciiTheme="majorBidi" w:hAnsiTheme="majorBidi" w:cs="Angsana New"/>
+          <w:sz w:val="32"/>
+          <w:szCs w:val="32"/>
+        </w:rPr>
+        <w:t xml:space="preserve"> ] ,</w:t>
       </w:r>
     </w:p>
     <w:p>
@@ -7967,7 +7985,63 @@
           <w:sz w:val="32"/>
           <w:szCs w:val="32"/>
         </w:rPr>
-        <w:t xml:space="preserve"> [1,1] , [1,2] ] ,</w:t>
+        <w:t xml:space="preserve"> [1,1] , [1,2]</w:t>
+      </w:r>
+      <w:r>
+        <w:rPr>
+          <w:rFonts w:asciiTheme="majorBidi" w:hAnsiTheme="majorBidi" w:cs="Angsana New"/>
+          <w:sz w:val="32"/>
+          <w:szCs w:val="32"/>
+        </w:rPr>
+        <w:t xml:space="preserve"> </w:t>
+      </w:r>
+      <w:r>
+        <w:rPr>
+          <w:rFonts w:asciiTheme="majorBidi" w:hAnsiTheme="majorBidi" w:cs="Angsana New"/>
+          <w:sz w:val="32"/>
+          <w:szCs w:val="32"/>
+        </w:rPr>
+        <w:t>, [</w:t>
+      </w:r>
+      <w:r>
+        <w:rPr>
+          <w:rFonts w:asciiTheme="majorBidi" w:hAnsiTheme="majorBidi" w:cs="Angsana New"/>
+          <w:sz w:val="32"/>
+          <w:szCs w:val="32"/>
+        </w:rPr>
+        <w:t>1</w:t>
+      </w:r>
+      <w:r>
+        <w:rPr>
+          <w:rFonts w:asciiTheme="majorBidi" w:hAnsiTheme="majorBidi" w:cs="Angsana New"/>
+          <w:sz w:val="32"/>
+          <w:szCs w:val="32"/>
+        </w:rPr>
+        <w:t>,</w:t>
+      </w:r>
+      <w:r>
+        <w:rPr>
+          <w:rFonts w:asciiTheme="majorBidi" w:hAnsiTheme="majorBidi" w:cs="Angsana New"/>
+          <w:sz w:val="32"/>
+          <w:szCs w:val="32"/>
+        </w:rPr>
+        <w:t>3</w:t>
+      </w:r>
+      <w:r>
+        <w:rPr>
+          <w:rFonts w:asciiTheme="majorBidi" w:hAnsiTheme="majorBidi" w:cs="Angsana New"/>
+          <w:sz w:val="32"/>
+          <w:szCs w:val="32"/>
+        </w:rPr>
+        <w:t>]</w:t>
+      </w:r>
+      <w:r>
+        <w:rPr>
+          <w:rFonts w:asciiTheme="majorBidi" w:hAnsiTheme="majorBidi" w:cs="Angsana New"/>
+          <w:sz w:val="32"/>
+          <w:szCs w:val="32"/>
+        </w:rPr>
+        <w:t xml:space="preserve"> ] ,</w:t>
       </w:r>
     </w:p>
     <w:p>
@@ -7975,7 +8049,7 @@
         <w:pStyle w:val="a3"/>
         <w:jc w:val="center"/>
         <w:rPr>
-          <w:rFonts w:asciiTheme="majorBidi" w:hAnsiTheme="majorBidi" w:cstheme="majorBidi" w:hint="cs"/>
+          <w:rFonts w:asciiTheme="majorBidi" w:hAnsiTheme="majorBidi" w:cstheme="majorBidi"/>
           <w:sz w:val="32"/>
           <w:szCs w:val="32"/>
         </w:rPr>
@@ -8004,7 +8078,63 @@
           <w:sz w:val="32"/>
           <w:szCs w:val="32"/>
         </w:rPr>
-        <w:t xml:space="preserve"> [2,1] , [2,2] ]</w:t>
+        <w:t xml:space="preserve"> [2,1] , [2,2] </w:t>
+      </w:r>
+      <w:r>
+        <w:rPr>
+          <w:rFonts w:asciiTheme="majorBidi" w:hAnsiTheme="majorBidi" w:cs="Angsana New"/>
+          <w:sz w:val="32"/>
+          <w:szCs w:val="32"/>
+        </w:rPr>
+        <w:t>, [</w:t>
+      </w:r>
+      <w:r>
+        <w:rPr>
+          <w:rFonts w:asciiTheme="majorBidi" w:hAnsiTheme="majorBidi" w:cs="Angsana New"/>
+          <w:sz w:val="32"/>
+          <w:szCs w:val="32"/>
+        </w:rPr>
+        <w:t>2</w:t>
+      </w:r>
+      <w:r>
+        <w:rPr>
+          <w:rFonts w:asciiTheme="majorBidi" w:hAnsiTheme="majorBidi" w:cs="Angsana New"/>
+          <w:sz w:val="32"/>
+          <w:szCs w:val="32"/>
+        </w:rPr>
+        <w:t>,</w:t>
+      </w:r>
+      <w:r>
+        <w:rPr>
+          <w:rFonts w:asciiTheme="majorBidi" w:hAnsiTheme="majorBidi" w:cs="Angsana New"/>
+          <w:sz w:val="32"/>
+          <w:szCs w:val="32"/>
+        </w:rPr>
+        <w:t>3</w:t>
+      </w:r>
+      <w:r>
+        <w:rPr>
+          <w:rFonts w:asciiTheme="majorBidi" w:hAnsiTheme="majorBidi" w:cs="Angsana New"/>
+          <w:sz w:val="32"/>
+          <w:szCs w:val="32"/>
+        </w:rPr>
+        <w:t>]</w:t>
+      </w:r>
+      <w:r>
+        <w:rPr>
+          <w:rFonts w:asciiTheme="majorBidi" w:hAnsiTheme="majorBidi" w:cs="Angsana New"/>
+          <w:sz w:val="32"/>
+          <w:szCs w:val="32"/>
+        </w:rPr>
+        <w:t xml:space="preserve"> </w:t>
+      </w:r>
+      <w:r>
+        <w:rPr>
+          <w:rFonts w:asciiTheme="majorBidi" w:hAnsiTheme="majorBidi" w:cs="Angsana New"/>
+          <w:sz w:val="32"/>
+          <w:szCs w:val="32"/>
+        </w:rPr>
+        <w:t>]</w:t>
       </w:r>
     </w:p>
     <w:p>
@@ -8637,7 +8767,7 @@
         <w:shd w:val="clear" w:color="auto" w:fill="1E1E1E"/>
         <w:spacing w:after="0" w:line="270" w:lineRule="atLeast"/>
         <w:rPr>
-          <w:rFonts w:ascii="Consolas" w:eastAsia="Times New Roman" w:hAnsi="Consolas" w:hint="cs"/>
+          <w:rFonts w:ascii="Consolas" w:eastAsia="Times New Roman" w:hAnsi="Consolas"/>
           <w:color w:val="D4D4D4"/>
           <w:sz w:val="20"/>
           <w:szCs w:val="20"/>
@@ -10829,7 +10959,7 @@
         <w:shd w:val="clear" w:color="auto" w:fill="1E1E1E"/>
         <w:spacing w:after="0" w:line="270" w:lineRule="atLeast"/>
         <w:rPr>
-          <w:rFonts w:asciiTheme="minorBidi" w:eastAsia="Times New Roman" w:hAnsiTheme="minorBidi" w:hint="cs"/>
+          <w:rFonts w:asciiTheme="minorBidi" w:eastAsia="Times New Roman" w:hAnsiTheme="minorBidi"/>
           <w:color w:val="D4D4D4"/>
           <w:sz w:val="24"/>
           <w:szCs w:val="24"/>
@@ -10953,7 +11083,7 @@
         <w:shd w:val="clear" w:color="auto" w:fill="1E1E1E"/>
         <w:spacing w:after="0" w:line="270" w:lineRule="atLeast"/>
         <w:rPr>
-          <w:rFonts w:asciiTheme="minorBidi" w:eastAsia="Times New Roman" w:hAnsiTheme="minorBidi" w:hint="cs"/>
+          <w:rFonts w:asciiTheme="minorBidi" w:eastAsia="Times New Roman" w:hAnsiTheme="minorBidi"/>
           <w:color w:val="D4D4D4"/>
           <w:sz w:val="24"/>
           <w:szCs w:val="24"/>
@@ -11119,7 +11249,7 @@
         <w:shd w:val="clear" w:color="auto" w:fill="1E1E1E"/>
         <w:spacing w:after="0" w:line="270" w:lineRule="atLeast"/>
         <w:rPr>
-          <w:rFonts w:asciiTheme="minorBidi" w:eastAsia="Times New Roman" w:hAnsiTheme="minorBidi" w:hint="cs"/>
+          <w:rFonts w:asciiTheme="minorBidi" w:eastAsia="Times New Roman" w:hAnsiTheme="minorBidi"/>
           <w:color w:val="D4D4D4"/>
           <w:sz w:val="24"/>
           <w:szCs w:val="24"/>
@@ -11220,7 +11350,16 @@
           <w:szCs w:val="24"/>
           <w:cs/>
         </w:rPr>
-        <w:t>// สถานะบอกว่า</w:t>
+        <w:t xml:space="preserve">// สถานะบอกว่าจับคู่สำเร็จหรือยัง </w:t>
+      </w:r>
+      <w:r>
+        <w:rPr>
+          <w:rFonts w:ascii="Consolas" w:eastAsia="Times New Roman" w:hAnsi="Consolas"/>
+          <w:color w:val="DCDCDC"/>
+          <w:sz w:val="24"/>
+          <w:szCs w:val="24"/>
+        </w:rPr>
+        <w:t xml:space="preserve">true = </w:t>
       </w:r>
       <w:r>
         <w:rPr>
@@ -11230,7 +11369,7 @@
           <w:szCs w:val="24"/>
           <w:cs/>
         </w:rPr>
-        <w:t xml:space="preserve">จับคู่สำเร็จหรือยัง </w:t>
+        <w:t>สำเร็จ</w:t>
       </w:r>
       <w:r>
         <w:rPr>
@@ -11239,7 +11378,7 @@
           <w:sz w:val="24"/>
           <w:szCs w:val="24"/>
         </w:rPr>
-        <w:t xml:space="preserve">true = </w:t>
+        <w:t>, false =</w:t>
       </w:r>
       <w:r>
         <w:rPr>
@@ -11249,36 +11388,7 @@
           <w:szCs w:val="24"/>
           <w:cs/>
         </w:rPr>
-        <w:t>สำเร็จ</w:t>
-      </w:r>
-      <w:r>
-        <w:rPr>
-          <w:rFonts w:ascii="Consolas" w:eastAsia="Times New Roman" w:hAnsi="Consolas"/>
-          <w:color w:val="DCDCDC"/>
-          <w:sz w:val="24"/>
-          <w:szCs w:val="24"/>
-        </w:rPr>
-        <w:t>, false =</w:t>
-      </w:r>
-      <w:r>
-        <w:rPr>
-          <w:rFonts w:ascii="Consolas" w:eastAsia="Times New Roman" w:hAnsi="Consolas" w:hint="cs"/>
-          <w:color w:val="DCDCDC"/>
-          <w:sz w:val="24"/>
-          <w:szCs w:val="24"/>
-          <w:cs/>
-        </w:rPr>
-        <w:t xml:space="preserve"> </w:t>
-      </w:r>
-      <w:r>
-        <w:rPr>
-          <w:rFonts w:ascii="Consolas" w:eastAsia="Times New Roman" w:hAnsi="Consolas" w:hint="cs"/>
-          <w:color w:val="DCDCDC"/>
-          <w:sz w:val="24"/>
-          <w:szCs w:val="24"/>
-          <w:cs/>
-        </w:rPr>
-        <w:t>ยังไม่สำเร็จ</w:t>
+        <w:t xml:space="preserve"> ยังไม่สำเร็จ</w:t>
       </w:r>
     </w:p>
     <w:p>
@@ -11286,7 +11396,7 @@
         <w:shd w:val="clear" w:color="auto" w:fill="1E1E1E"/>
         <w:spacing w:after="0" w:line="270" w:lineRule="atLeast"/>
         <w:rPr>
-          <w:rFonts w:ascii="Consolas" w:eastAsia="Times New Roman" w:hAnsi="Consolas" w:hint="cs"/>
+          <w:rFonts w:ascii="Consolas" w:eastAsia="Times New Roman" w:hAnsi="Consolas"/>
           <w:color w:val="D4D4D4"/>
           <w:sz w:val="18"/>
           <w:szCs w:val="18"/>
@@ -11880,7 +11990,7 @@
         <w:shd w:val="clear" w:color="auto" w:fill="1E1E1E"/>
         <w:spacing w:after="0" w:line="270" w:lineRule="atLeast"/>
         <w:rPr>
-          <w:rFonts w:ascii="Consolas" w:eastAsia="Times New Roman" w:hAnsi="Consolas" w:hint="cs"/>
+          <w:rFonts w:ascii="Consolas" w:eastAsia="Times New Roman" w:hAnsi="Consolas"/>
           <w:color w:val="D4D4D4"/>
           <w:sz w:val="18"/>
           <w:szCs w:val="18"/>
@@ -12035,7 +12145,7 @@
         <w:shd w:val="clear" w:color="auto" w:fill="1E1E1E"/>
         <w:spacing w:after="0" w:line="270" w:lineRule="atLeast"/>
         <w:rPr>
-          <w:rFonts w:asciiTheme="minorBidi" w:eastAsia="Times New Roman" w:hAnsiTheme="minorBidi" w:hint="cs"/>
+          <w:rFonts w:asciiTheme="minorBidi" w:eastAsia="Times New Roman" w:hAnsiTheme="minorBidi"/>
           <w:color w:val="D4D4D4"/>
           <w:sz w:val="24"/>
           <w:szCs w:val="24"/>
@@ -13170,7 +13280,7 @@
         <w:shd w:val="clear" w:color="auto" w:fill="1E1E1E"/>
         <w:spacing w:after="0" w:line="270" w:lineRule="atLeast"/>
         <w:rPr>
-          <w:rFonts w:asciiTheme="minorBidi" w:eastAsia="Times New Roman" w:hAnsiTheme="minorBidi" w:hint="cs"/>
+          <w:rFonts w:asciiTheme="minorBidi" w:eastAsia="Times New Roman" w:hAnsiTheme="minorBidi"/>
           <w:color w:val="D4D4D4"/>
           <w:sz w:val="24"/>
           <w:szCs w:val="24"/>
@@ -13376,7 +13486,7 @@
         <w:shd w:val="clear" w:color="auto" w:fill="1E1E1E"/>
         <w:spacing w:after="0" w:line="270" w:lineRule="atLeast"/>
         <w:rPr>
-          <w:rFonts w:ascii="Consolas" w:eastAsia="Times New Roman" w:hAnsi="Consolas" w:hint="cs"/>
+          <w:rFonts w:ascii="Consolas" w:eastAsia="Times New Roman" w:hAnsi="Consolas"/>
           <w:color w:val="D4D4D4"/>
           <w:sz w:val="18"/>
           <w:szCs w:val="18"/>
@@ -13993,20 +14103,29 @@
     <w:p>
       <w:pPr>
         <w:rPr>
+          <w:rFonts w:asciiTheme="majorBidi" w:hAnsiTheme="majorBidi" w:cstheme="majorBidi"/>
+          <w:sz w:val="32"/>
+          <w:szCs w:val="32"/>
+        </w:rPr>
+      </w:pPr>
+    </w:p>
+    <w:p>
+      <w:pPr>
+        <w:rPr>
+          <w:rFonts w:asciiTheme="majorBidi" w:hAnsiTheme="majorBidi" w:cstheme="majorBidi"/>
+          <w:sz w:val="32"/>
+          <w:szCs w:val="32"/>
+        </w:rPr>
+      </w:pPr>
+      <w:r>
+        <w:rPr>
           <w:rFonts w:asciiTheme="majorBidi" w:hAnsiTheme="majorBidi" w:cstheme="majorBidi" w:hint="cs"/>
           <w:sz w:val="32"/>
           <w:szCs w:val="32"/>
-        </w:rPr>
-      </w:pPr>
-    </w:p>
-    <w:p>
-      <w:pPr>
-        <w:rPr>
-          <w:rFonts w:asciiTheme="majorBidi" w:hAnsiTheme="majorBidi" w:cstheme="majorBidi"/>
-          <w:sz w:val="32"/>
-          <w:szCs w:val="32"/>
-        </w:rPr>
-      </w:pPr>
+          <w:cs/>
+        </w:rPr>
+        <w:t>** ในกรอบ</w:t>
+      </w:r>
       <w:r>
         <w:rPr>
           <w:rFonts w:asciiTheme="majorBidi" w:hAnsiTheme="majorBidi" w:cstheme="majorBidi" w:hint="cs"/>
@@ -14014,7 +14133,7 @@
           <w:szCs w:val="32"/>
           <w:cs/>
         </w:rPr>
-        <w:t>** ในกรอบ</w:t>
+        <w:t>สีเขียว</w:t>
       </w:r>
       <w:r>
         <w:rPr>
@@ -14023,7 +14142,7 @@
           <w:szCs w:val="32"/>
           <w:cs/>
         </w:rPr>
-        <w:t>สีเขียว</w:t>
+        <w:t>คือตัวที่เจอคู่แล้ว</w:t>
       </w:r>
       <w:r>
         <w:rPr>
@@ -14032,15 +14151,6 @@
           <w:szCs w:val="32"/>
           <w:cs/>
         </w:rPr>
-        <w:t>คือตัวที่เจอคู่แล้ว</w:t>
-      </w:r>
-      <w:r>
-        <w:rPr>
-          <w:rFonts w:asciiTheme="majorBidi" w:hAnsiTheme="majorBidi" w:cstheme="majorBidi" w:hint="cs"/>
-          <w:sz w:val="32"/>
-          <w:szCs w:val="32"/>
-          <w:cs/>
-        </w:rPr>
         <w:t xml:space="preserve"> ไพ่ 2 ใบนี้จะถูกเปิดเอาไว้</w:t>
       </w:r>
     </w:p>
@@ -14110,7 +14220,7 @@
     <w:p>
       <w:pPr>
         <w:rPr>
-          <w:rFonts w:asciiTheme="majorBidi" w:hAnsiTheme="majorBidi" w:cstheme="majorBidi" w:hint="cs"/>
+          <w:rFonts w:asciiTheme="majorBidi" w:hAnsiTheme="majorBidi" w:cstheme="majorBidi"/>
           <w:sz w:val="32"/>
           <w:szCs w:val="32"/>
         </w:rPr>
@@ -14290,7 +14400,7 @@
     <w:p>
       <w:pPr>
         <w:rPr>
-          <w:rFonts w:asciiTheme="majorBidi" w:hAnsiTheme="majorBidi" w:cstheme="majorBidi" w:hint="cs"/>
+          <w:rFonts w:asciiTheme="majorBidi" w:hAnsiTheme="majorBidi" w:cstheme="majorBidi"/>
           <w:b/>
           <w:bCs/>
           <w:sz w:val="40"/>
@@ -14302,6 +14412,7 @@
           <w:rFonts w:asciiTheme="majorBidi" w:hAnsiTheme="majorBidi" w:cstheme="majorBidi"/>
           <w:b/>
           <w:bCs/>
+          <w:noProof/>
           <w:sz w:val="40"/>
           <w:szCs w:val="40"/>
         </w:rPr>
@@ -14398,7 +14509,7 @@
     <w:p>
       <w:pPr>
         <w:rPr>
-          <w:rFonts w:asciiTheme="majorBidi" w:hAnsiTheme="majorBidi" w:cstheme="majorBidi" w:hint="cs"/>
+          <w:rFonts w:asciiTheme="majorBidi" w:hAnsiTheme="majorBidi" w:cstheme="majorBidi"/>
           <w:b/>
           <w:bCs/>
           <w:sz w:val="40"/>
@@ -14410,6 +14521,7 @@
           <w:rFonts w:asciiTheme="majorBidi" w:hAnsiTheme="majorBidi" w:cstheme="majorBidi"/>
           <w:b/>
           <w:bCs/>
+          <w:noProof/>
           <w:sz w:val="40"/>
           <w:szCs w:val="40"/>
         </w:rPr>
@@ -14453,7 +14565,7 @@
     <w:p>
       <w:pPr>
         <w:rPr>
-          <w:rFonts w:asciiTheme="majorBidi" w:hAnsiTheme="majorBidi" w:cstheme="majorBidi" w:hint="cs"/>
+          <w:rFonts w:asciiTheme="majorBidi" w:hAnsiTheme="majorBidi" w:cstheme="majorBidi"/>
           <w:sz w:val="32"/>
           <w:szCs w:val="32"/>
           <w:cs/>
